--- a/InterviewPreparation/List.docx
+++ b/InterviewPreparation/List.docx
@@ -1204,6 +1204,24 @@
         <w:rPr>
           <w:lang w:val="en-GB"/>
         </w:rPr>
+        <w:t>If I don’t do something productive, I will go into depression.</w:t>
+      </w:r>
+    </w:p>
+    <w:p>
+      <w:pPr>
+        <w:pStyle w:val="ListParagraph"/>
+        <w:numPr>
+          <w:ilvl w:val="0"/>
+          <w:numId w:val="5"/>
+        </w:numPr>
+        <w:rPr>
+          <w:lang w:val="en-GB"/>
+        </w:rPr>
+      </w:pPr>
+      <w:r>
+        <w:rPr>
+          <w:lang w:val="en-GB"/>
+        </w:rPr>
         <w:t>Sometimes I will not say no</w:t>
       </w:r>
       <w:r>
@@ -1259,30 +1277,6 @@
           <w:lang w:val="en-GB"/>
         </w:rPr>
         <w:t>Overthinking</w:t>
-      </w:r>
-      <w:r>
-        <w:rPr>
-          <w:lang w:val="en-GB"/>
-        </w:rPr>
-        <w:t>.</w:t>
-      </w:r>
-    </w:p>
-    <w:p>
-      <w:pPr>
-        <w:pStyle w:val="ListParagraph"/>
-        <w:numPr>
-          <w:ilvl w:val="0"/>
-          <w:numId w:val="5"/>
-        </w:numPr>
-        <w:rPr>
-          <w:lang w:val="en-GB"/>
-        </w:rPr>
-      </w:pPr>
-      <w:r>
-        <w:rPr>
-          <w:lang w:val="en-GB"/>
-        </w:rPr>
-        <w:t>If I don’t do something productive, I will go into depression</w:t>
       </w:r>
       <w:r>
         <w:rPr>

--- a/InterviewPreparation/List.docx
+++ b/InterviewPreparation/List.docx
@@ -1291,6 +1291,39 @@
           <w:lang w:val="en-GB"/>
         </w:rPr>
       </w:pPr>
+    </w:p>
+    <w:p>
+      <w:pPr>
+        <w:rPr>
+          <w:lang w:val="en-GB"/>
+        </w:rPr>
+      </w:pPr>
+    </w:p>
+    <w:p>
+      <w:pPr>
+        <w:rPr>
+          <w:lang w:val="en-GB"/>
+        </w:rPr>
+      </w:pPr>
+      <w:r>
+        <w:rPr>
+          <w:lang w:val="en-GB"/>
+        </w:rPr>
+        <w:t>Why teaching?</w:t>
+      </w:r>
+    </w:p>
+    <w:p>
+      <w:pPr>
+        <w:rPr>
+          <w:lang w:val="en-GB"/>
+        </w:rPr>
+      </w:pPr>
+      <w:r>
+        <w:rPr>
+          <w:lang w:val="en-GB"/>
+        </w:rPr>
+        <w:t>Having an experience near to 8 years in the Data industry will give us the confidence to work on any software activities.  Mentoring is my daily job role for the newly joined graduates, on seeing the pace of their growth in delivering the work gives me great motivation to share my professional knowledge.</w:t>
+      </w:r>
     </w:p>
     <w:p>
       <w:pPr>
